--- a/计算机体系/总线体系/PCI-E总线体系/物理层.docx
+++ b/计算机体系/总线体系/PCI-E总线体系/物理层.docx
@@ -2049,13 +2049,7 @@
         <w:rPr>
           <w:rFonts w:hint="eastAsia"/>
         </w:rPr>
-        <w:t>_S</w:t>
-      </w:r>
-      <w:r>
-        <w:rPr>
-          <w:rFonts w:hint="eastAsia"/>
-        </w:rPr>
-        <w:t>ymbols_Shifted x 2</w:t>
+        <w:t>_Shifted x 2</w:t>
       </w:r>
     </w:p>
     <w:p>
@@ -2451,6 +2445,7 @@
     <w:p>
       <w:pPr>
         <w:rPr>
+          <w:rFonts w:hint="eastAsia"/>
           <w:color w:val="008000"/>
         </w:rPr>
       </w:pPr>
@@ -2502,18 +2497,33 @@
         </w:rPr>
         <w:tab/>
       </w:r>
+      <w:bookmarkStart w:id="0" w:name="_GoBack"/>
       <w:r>
         <w:rPr>
           <w:rFonts w:hint="eastAsia"/>
           <w:color w:val="008000"/>
         </w:rPr>
-        <w:t>发送</w:t>
+        <w:t>硬件设计</w:t>
       </w:r>
       <w:r>
         <w:rPr>
           <w:rFonts w:hint="eastAsia"/>
           <w:color w:val="008000"/>
         </w:rPr>
+        <w:t>至少发送</w:t>
+      </w:r>
+      <w:r>
+        <w:rPr>
+          <w:rFonts w:hint="eastAsia"/>
+          <w:color w:val="008000"/>
+        </w:rPr>
+        <w:t>多少字节后，允许</w:t>
+      </w:r>
+      <w:r>
+        <w:rPr>
+          <w:rFonts w:hint="eastAsia"/>
+          <w:color w:val="008000"/>
+        </w:rPr>
         <w:t>SKIP</w:t>
       </w:r>
       <w:r>
@@ -2521,23 +2531,10 @@
           <w:rFonts w:hint="eastAsia"/>
           <w:color w:val="008000"/>
         </w:rPr>
-        <w:t>序列</w:t>
-      </w:r>
-      <w:r>
-        <w:rPr>
-          <w:rFonts w:hint="eastAsia"/>
-          <w:color w:val="008000"/>
-        </w:rPr>
-        <w:t>依赖发送的最大字节</w:t>
-      </w:r>
-      <w:r>
-        <w:rPr>
-          <w:rFonts w:hint="eastAsia"/>
-          <w:color w:val="008000"/>
-        </w:rPr>
-        <w:t>数</w:t>
-      </w:r>
-    </w:p>
+        <w:t>补偿</w:t>
+      </w:r>
+    </w:p>
+    <w:bookmarkEnd w:id="0"/>
     <w:p>
       <w:pPr>
         <w:rPr>
@@ -8082,7 +8079,6 @@
     <w:p>
       <w:pPr>
         <w:rPr>
-          <w:rFonts w:hint="eastAsia"/>
           <w:b/>
         </w:rPr>
       </w:pPr>
@@ -9119,7 +9115,6 @@
     <w:p>
       <w:pPr>
         <w:rPr>
-          <w:rFonts w:hint="eastAsia"/>
           <w:b/>
         </w:rPr>
       </w:pPr>
@@ -9181,581 +9176,559 @@
       </w:r>
     </w:p>
     <w:p>
+      <w:r>
+        <w:rPr>
+          <w:rFonts w:hint="eastAsia"/>
+        </w:rPr>
+        <w:tab/>
+      </w:r>
+      <w:r>
+        <w:rPr>
+          <w:rFonts w:hint="eastAsia"/>
+        </w:rPr>
+        <w:t>·</w:t>
+      </w:r>
+      <w:r>
+        <w:rPr>
+          <w:rFonts w:hint="eastAsia"/>
+        </w:rPr>
+        <w:t>在</w:t>
+      </w:r>
+      <w:r>
+        <w:rPr>
+          <w:rFonts w:hint="eastAsia"/>
+        </w:rPr>
+        <w:t>L0</w:t>
+      </w:r>
+      <w:r>
+        <w:rPr>
+          <w:rFonts w:hint="eastAsia"/>
+        </w:rPr>
+        <w:t>更改数据传输率</w:t>
+      </w:r>
+    </w:p>
+    <w:p>
+      <w:r>
+        <w:rPr>
+          <w:rFonts w:hint="eastAsia"/>
+        </w:rPr>
+        <w:tab/>
+      </w:r>
+      <w:r>
+        <w:rPr>
+          <w:rFonts w:hint="eastAsia"/>
+        </w:rPr>
+        <w:t>·</w:t>
+      </w:r>
+      <w:r>
+        <w:rPr>
+          <w:rFonts w:hint="eastAsia"/>
+        </w:rPr>
+        <w:t>在</w:t>
+      </w:r>
+      <w:r>
+        <w:rPr>
+          <w:rFonts w:hint="eastAsia"/>
+        </w:rPr>
+        <w:t>L0</w:t>
+      </w:r>
+      <w:r>
+        <w:rPr>
+          <w:rFonts w:hint="eastAsia"/>
+        </w:rPr>
+        <w:t>更改链路宽度</w:t>
+      </w:r>
+    </w:p>
+    <w:p>
+      <w:r>
+        <w:rPr>
+          <w:rFonts w:hint="eastAsia"/>
+        </w:rPr>
+        <w:tab/>
+      </w:r>
+      <w:r>
+        <w:rPr>
+          <w:rFonts w:hint="eastAsia"/>
+        </w:rPr>
+        <w:t>·</w:t>
+      </w:r>
+      <w:r>
+        <w:rPr>
+          <w:rFonts w:hint="eastAsia"/>
+        </w:rPr>
+        <w:t>在</w:t>
+      </w:r>
+      <w:r>
+        <w:rPr>
+          <w:rFonts w:hint="eastAsia"/>
+        </w:rPr>
+        <w:t>L0</w:t>
+      </w:r>
+      <w:r>
+        <w:rPr>
+          <w:rFonts w:hint="eastAsia"/>
+        </w:rPr>
+        <w:t>收到</w:t>
+      </w:r>
+      <w:r>
+        <w:rPr>
+          <w:rFonts w:hint="eastAsia"/>
+        </w:rPr>
+        <w:t>TS1</w:t>
+      </w:r>
+      <w:r>
+        <w:rPr>
+          <w:rFonts w:hint="eastAsia"/>
+        </w:rPr>
+        <w:t>或</w:t>
+      </w:r>
+      <w:r>
+        <w:rPr>
+          <w:rFonts w:hint="eastAsia"/>
+        </w:rPr>
+        <w:t>TS2</w:t>
+      </w:r>
+      <w:r>
+        <w:rPr>
+          <w:rFonts w:hint="eastAsia"/>
+        </w:rPr>
+        <w:t>序列</w:t>
+      </w:r>
+    </w:p>
+    <w:p>
+      <w:r>
+        <w:rPr>
+          <w:rFonts w:hint="eastAsia"/>
+        </w:rPr>
+        <w:tab/>
+      </w:r>
+      <w:r>
+        <w:rPr>
+          <w:rFonts w:hint="eastAsia"/>
+        </w:rPr>
+        <w:t>·</w:t>
+      </w:r>
+      <w:r>
+        <w:rPr>
+          <w:rFonts w:hint="eastAsia"/>
+        </w:rPr>
+        <w:t>在</w:t>
+      </w:r>
+      <w:r>
+        <w:rPr>
+          <w:rFonts w:hint="eastAsia"/>
+        </w:rPr>
+        <w:t>L0</w:t>
+      </w:r>
+      <w:r>
+        <w:rPr>
+          <w:rFonts w:hint="eastAsia"/>
+        </w:rPr>
+        <w:t>识别</w:t>
+      </w:r>
+      <w:r>
+        <w:rPr>
+          <w:rFonts w:hint="eastAsia"/>
+        </w:rPr>
+        <w:t>对端</w:t>
+      </w:r>
+      <w:r>
+        <w:rPr>
+          <w:rFonts w:hint="eastAsia"/>
+        </w:rPr>
+        <w:t>非正常</w:t>
+      </w:r>
+      <w:r>
+        <w:rPr>
+          <w:rFonts w:hint="eastAsia"/>
+        </w:rPr>
+        <w:t>进入</w:t>
+      </w:r>
+      <w:r>
+        <w:rPr>
+          <w:rFonts w:hint="eastAsia"/>
+        </w:rPr>
+        <w:t>Idle</w:t>
+      </w:r>
+      <w:r>
+        <w:rPr>
+          <w:rFonts w:hint="eastAsia"/>
+        </w:rPr>
+        <w:t>状态</w:t>
+      </w:r>
+      <w:r>
+        <w:rPr>
+          <w:rFonts w:hint="eastAsia"/>
+        </w:rPr>
+        <w:t>（</w:t>
+      </w:r>
+      <w:r>
+        <w:rPr>
+          <w:rFonts w:hint="eastAsia"/>
+        </w:rPr>
+        <w:t>正常</w:t>
+      </w:r>
+      <w:r>
+        <w:rPr>
+          <w:rFonts w:hint="eastAsia"/>
+        </w:rPr>
+        <w:t>时</w:t>
+      </w:r>
+      <w:r>
+        <w:rPr>
+          <w:rFonts w:hint="eastAsia"/>
+        </w:rPr>
+        <w:t>通过</w:t>
+      </w:r>
+      <w:r>
+        <w:rPr>
+          <w:rFonts w:hint="eastAsia"/>
+        </w:rPr>
+        <w:t>EIOS</w:t>
+      </w:r>
+      <w:r>
+        <w:rPr>
+          <w:rFonts w:hint="eastAsia"/>
+        </w:rPr>
+        <w:t>使两端都进入</w:t>
+      </w:r>
+      <w:r>
+        <w:rPr>
+          <w:rFonts w:hint="eastAsia"/>
+        </w:rPr>
+        <w:t>Idle</w:t>
+      </w:r>
+      <w:r>
+        <w:rPr>
+          <w:rFonts w:hint="eastAsia"/>
+        </w:rPr>
+        <w:t>）</w:t>
+      </w:r>
+    </w:p>
+    <w:p>
+      <w:r>
+        <w:rPr>
+          <w:rFonts w:hint="eastAsia"/>
+        </w:rPr>
+        <w:tab/>
+      </w:r>
+      <w:r>
+        <w:rPr>
+          <w:rFonts w:hint="eastAsia"/>
+        </w:rPr>
+        <w:t>·由</w:t>
+      </w:r>
+      <w:r>
+        <w:rPr>
+          <w:rFonts w:hint="eastAsia"/>
+        </w:rPr>
+        <w:t>L0s</w:t>
+      </w:r>
+      <w:r>
+        <w:rPr>
+          <w:rFonts w:hint="eastAsia"/>
+        </w:rPr>
+        <w:t>恢复到</w:t>
+      </w:r>
+      <w:r>
+        <w:rPr>
+          <w:rFonts w:hint="eastAsia"/>
+        </w:rPr>
+        <w:t>L0</w:t>
+      </w:r>
+      <w:r>
+        <w:rPr>
+          <w:rFonts w:hint="eastAsia"/>
+        </w:rPr>
+        <w:t>时，</w:t>
+      </w:r>
+      <w:r>
+        <w:rPr>
+          <w:rFonts w:hint="eastAsia"/>
+        </w:rPr>
+        <w:t>若</w:t>
+      </w:r>
+      <w:r>
+        <w:rPr>
+          <w:rFonts w:hint="eastAsia"/>
+        </w:rPr>
+        <w:t>Bit/Symbol Lock</w:t>
+      </w:r>
+      <w:r>
+        <w:rPr>
+          <w:rFonts w:hint="eastAsia"/>
+        </w:rPr>
+        <w:t>获取失败</w:t>
+      </w:r>
+    </w:p>
+    <w:p>
+      <w:r>
+        <w:rPr>
+          <w:rFonts w:hint="eastAsia"/>
+        </w:rPr>
+        <w:tab/>
+      </w:r>
+      <w:r>
+        <w:rPr>
+          <w:rFonts w:hint="eastAsia"/>
+        </w:rPr>
+        <w:t>·</w:t>
+      </w:r>
+      <w:r>
+        <w:rPr>
+          <w:rFonts w:hint="eastAsia"/>
+        </w:rPr>
+        <w:t>由</w:t>
+      </w:r>
+      <w:r>
+        <w:rPr>
+          <w:rFonts w:hint="eastAsia"/>
+        </w:rPr>
+        <w:t>L1</w:t>
+      </w:r>
+      <w:r>
+        <w:rPr>
+          <w:rFonts w:hint="eastAsia"/>
+        </w:rPr>
+        <w:t>回到</w:t>
+      </w:r>
+      <w:r>
+        <w:rPr>
+          <w:rFonts w:hint="eastAsia"/>
+        </w:rPr>
+        <w:t>L0</w:t>
+      </w:r>
+      <w:r>
+        <w:rPr>
+          <w:rFonts w:hint="eastAsia"/>
+        </w:rPr>
+        <w:t>时</w:t>
+      </w:r>
+    </w:p>
+    <w:p>
+      <w:r>
+        <w:rPr>
+          <w:rFonts w:hint="eastAsia"/>
+          <w:color w:val="C0504D" w:themeColor="accent2"/>
+        </w:rPr>
+        <w:tab/>
+        <w:t>Recovery</w:t>
+      </w:r>
+      <w:r>
+        <w:rPr>
+          <w:rFonts w:hint="eastAsia"/>
+          <w:color w:val="C0504D" w:themeColor="accent2"/>
+        </w:rPr>
+        <w:t>操作流程</w:t>
+      </w:r>
+      <w:r>
+        <w:rPr>
+          <w:rFonts w:hint="eastAsia"/>
+          <w:color w:val="C0504D" w:themeColor="accent2"/>
+        </w:rPr>
+        <w:t>：</w:t>
+      </w:r>
+      <w:r>
+        <w:rPr>
+          <w:rFonts w:hint="eastAsia"/>
+        </w:rPr>
+        <w:t>以更改传输率为例子</w:t>
+      </w:r>
+      <w:r>
+        <w:rPr>
+          <w:rFonts w:hint="eastAsia"/>
+        </w:rPr>
+        <w:t>(</w:t>
+      </w:r>
+      <w:r>
+        <w:rPr>
+          <w:rFonts w:hint="eastAsia"/>
+        </w:rPr>
+        <w:t>简化了交互过程</w:t>
+      </w:r>
+      <w:r>
+        <w:rPr>
+          <w:rFonts w:hint="eastAsia"/>
+        </w:rPr>
+        <w:t>)</w:t>
+      </w:r>
+    </w:p>
+    <w:p>
+      <w:r>
+        <w:rPr>
+          <w:rFonts w:hint="eastAsia"/>
+        </w:rPr>
+        <w:tab/>
+      </w:r>
+      <w:r>
+        <w:rPr>
+          <w:rFonts w:hint="eastAsia"/>
+        </w:rPr>
+        <w:t>·</w:t>
+      </w:r>
+      <w:r>
+        <w:rPr>
+          <w:rFonts w:hint="eastAsia"/>
+        </w:rPr>
+        <w:t>PCIe</w:t>
+      </w:r>
+      <w:r>
+        <w:rPr>
+          <w:rFonts w:hint="eastAsia"/>
+        </w:rPr>
+        <w:t>两端用</w:t>
+      </w:r>
+      <w:r>
+        <w:rPr>
+          <w:rFonts w:hint="eastAsia"/>
+        </w:rPr>
+        <w:t>TS1</w:t>
+      </w:r>
+      <w:r>
+        <w:rPr>
+          <w:rFonts w:hint="eastAsia"/>
+        </w:rPr>
+        <w:t>协商速率</w:t>
+      </w:r>
+    </w:p>
+    <w:p>
+      <w:r>
+        <w:rPr>
+          <w:rFonts w:hint="eastAsia"/>
+        </w:rPr>
+        <w:tab/>
+      </w:r>
+      <w:r>
+        <w:rPr>
+          <w:rFonts w:hint="eastAsia"/>
+        </w:rPr>
+        <w:t>·</w:t>
+      </w:r>
+      <w:r>
+        <w:rPr>
+          <w:rFonts w:hint="eastAsia"/>
+        </w:rPr>
+        <w:t>PCIe</w:t>
+      </w:r>
+      <w:r>
+        <w:rPr>
+          <w:rFonts w:hint="eastAsia"/>
+        </w:rPr>
+        <w:t>两端用</w:t>
+      </w:r>
+      <w:r>
+        <w:rPr>
+          <w:rFonts w:hint="eastAsia"/>
+        </w:rPr>
+        <w:t>TS2</w:t>
+      </w:r>
+      <w:r>
+        <w:rPr>
+          <w:rFonts w:hint="eastAsia"/>
+        </w:rPr>
+        <w:t>确定</w:t>
+      </w:r>
+      <w:r>
+        <w:rPr>
+          <w:rFonts w:hint="eastAsia"/>
+        </w:rPr>
+        <w:t>协商</w:t>
+      </w:r>
+      <w:r>
+        <w:rPr>
+          <w:rFonts w:hint="eastAsia"/>
+        </w:rPr>
+        <w:t>的</w:t>
+      </w:r>
+      <w:r>
+        <w:rPr>
+          <w:rFonts w:hint="eastAsia"/>
+        </w:rPr>
+        <w:t>速率</w:t>
+      </w:r>
+    </w:p>
+    <w:p>
+      <w:r>
+        <w:rPr>
+          <w:rFonts w:hint="eastAsia"/>
+        </w:rPr>
+        <w:tab/>
+      </w:r>
+      <w:r>
+        <w:rPr>
+          <w:rFonts w:hint="eastAsia"/>
+        </w:rPr>
+        <w:t>·</w:t>
+      </w:r>
+      <w:r>
+        <w:rPr>
+          <w:rFonts w:hint="eastAsia"/>
+        </w:rPr>
+        <w:t>迁移到</w:t>
+      </w:r>
+      <w:r>
+        <w:rPr>
+          <w:rFonts w:hint="eastAsia"/>
+        </w:rPr>
+        <w:t>Detect</w:t>
+      </w:r>
+      <w:r>
+        <w:rPr>
+          <w:rFonts w:hint="eastAsia"/>
+        </w:rPr>
+        <w:t>进行重新</w:t>
+      </w:r>
+      <w:r>
+        <w:rPr>
+          <w:rFonts w:hint="eastAsia"/>
+        </w:rPr>
+        <w:t>训练</w:t>
+      </w:r>
+    </w:p>
+    <w:p>
       <w:pPr>
         <w:rPr>
-          <w:rFonts w:hint="eastAsia"/>
+          <w:b/>
         </w:rPr>
       </w:pPr>
       <w:r>
         <w:rPr>
           <w:rFonts w:hint="eastAsia"/>
-        </w:rPr>
-        <w:tab/>
-      </w:r>
-      <w:r>
-        <w:rPr>
-          <w:rFonts w:hint="eastAsia"/>
-        </w:rPr>
-        <w:t>·</w:t>
-      </w:r>
-      <w:r>
-        <w:rPr>
-          <w:rFonts w:hint="eastAsia"/>
-        </w:rPr>
-        <w:t>在</w:t>
-      </w:r>
-      <w:r>
-        <w:rPr>
-          <w:rFonts w:hint="eastAsia"/>
-        </w:rPr>
-        <w:t>L0</w:t>
-      </w:r>
-      <w:r>
-        <w:rPr>
-          <w:rFonts w:hint="eastAsia"/>
-        </w:rPr>
-        <w:t>更改数据传输率</w:t>
-      </w:r>
-    </w:p>
-    <w:p>
-      <w:pPr>
-        <w:rPr>
-          <w:rFonts w:hint="eastAsia"/>
-        </w:rPr>
-      </w:pPr>
-      <w:r>
-        <w:rPr>
-          <w:rFonts w:hint="eastAsia"/>
-        </w:rPr>
-        <w:tab/>
-      </w:r>
-      <w:r>
-        <w:rPr>
-          <w:rFonts w:hint="eastAsia"/>
-        </w:rPr>
-        <w:t>·</w:t>
-      </w:r>
-      <w:r>
-        <w:rPr>
-          <w:rFonts w:hint="eastAsia"/>
-        </w:rPr>
-        <w:t>在</w:t>
-      </w:r>
-      <w:r>
-        <w:rPr>
-          <w:rFonts w:hint="eastAsia"/>
-        </w:rPr>
-        <w:t>L0</w:t>
-      </w:r>
-      <w:r>
-        <w:rPr>
-          <w:rFonts w:hint="eastAsia"/>
-        </w:rPr>
-        <w:t>更改链路宽度</w:t>
-      </w:r>
-    </w:p>
-    <w:p>
-      <w:pPr>
-        <w:rPr>
-          <w:rFonts w:hint="eastAsia"/>
-        </w:rPr>
-      </w:pPr>
-      <w:r>
-        <w:rPr>
-          <w:rFonts w:hint="eastAsia"/>
-        </w:rPr>
-        <w:tab/>
-      </w:r>
-      <w:r>
-        <w:rPr>
-          <w:rFonts w:hint="eastAsia"/>
-        </w:rPr>
-        <w:t>·</w:t>
-      </w:r>
-      <w:r>
-        <w:rPr>
-          <w:rFonts w:hint="eastAsia"/>
-        </w:rPr>
-        <w:t>在</w:t>
-      </w:r>
-      <w:r>
-        <w:rPr>
-          <w:rFonts w:hint="eastAsia"/>
-        </w:rPr>
-        <w:t>L0</w:t>
-      </w:r>
-      <w:r>
-        <w:rPr>
-          <w:rFonts w:hint="eastAsia"/>
-        </w:rPr>
-        <w:t>收到</w:t>
-      </w:r>
-      <w:r>
-        <w:rPr>
-          <w:rFonts w:hint="eastAsia"/>
-        </w:rPr>
-        <w:t>TS1</w:t>
-      </w:r>
-      <w:r>
-        <w:rPr>
-          <w:rFonts w:hint="eastAsia"/>
-        </w:rPr>
-        <w:t>或</w:t>
-      </w:r>
-      <w:r>
-        <w:rPr>
-          <w:rFonts w:hint="eastAsia"/>
-        </w:rPr>
-        <w:t>TS2</w:t>
-      </w:r>
-      <w:r>
-        <w:rPr>
-          <w:rFonts w:hint="eastAsia"/>
-        </w:rPr>
-        <w:t>序列</w:t>
-      </w:r>
-    </w:p>
-    <w:p>
-      <w:pPr>
-        <w:rPr>
-          <w:rFonts w:hint="eastAsia"/>
-        </w:rPr>
-      </w:pPr>
-      <w:r>
-        <w:rPr>
-          <w:rFonts w:hint="eastAsia"/>
-        </w:rPr>
-        <w:tab/>
-      </w:r>
-      <w:r>
-        <w:rPr>
-          <w:rFonts w:hint="eastAsia"/>
-        </w:rPr>
-        <w:t>·</w:t>
-      </w:r>
-      <w:r>
-        <w:rPr>
-          <w:rFonts w:hint="eastAsia"/>
-        </w:rPr>
-        <w:t>在</w:t>
-      </w:r>
-      <w:r>
-        <w:rPr>
-          <w:rFonts w:hint="eastAsia"/>
-        </w:rPr>
-        <w:t>L0</w:t>
-      </w:r>
-      <w:r>
-        <w:rPr>
-          <w:rFonts w:hint="eastAsia"/>
-        </w:rPr>
-        <w:t>识别</w:t>
-      </w:r>
-      <w:r>
-        <w:rPr>
-          <w:rFonts w:hint="eastAsia"/>
-        </w:rPr>
-        <w:t>对端</w:t>
-      </w:r>
-      <w:r>
-        <w:rPr>
-          <w:rFonts w:hint="eastAsia"/>
-        </w:rPr>
-        <w:t>非正常</w:t>
-      </w:r>
-      <w:r>
-        <w:rPr>
-          <w:rFonts w:hint="eastAsia"/>
-        </w:rPr>
-        <w:t>进入</w:t>
-      </w:r>
-      <w:r>
-        <w:rPr>
-          <w:rFonts w:hint="eastAsia"/>
-        </w:rPr>
-        <w:t>Idle</w:t>
-      </w:r>
-      <w:r>
-        <w:rPr>
-          <w:rFonts w:hint="eastAsia"/>
-        </w:rPr>
-        <w:t>状态</w:t>
-      </w:r>
-      <w:r>
-        <w:rPr>
-          <w:rFonts w:hint="eastAsia"/>
-        </w:rPr>
-        <w:t>（</w:t>
-      </w:r>
-      <w:r>
-        <w:rPr>
-          <w:rFonts w:hint="eastAsia"/>
-        </w:rPr>
-        <w:t>正常</w:t>
-      </w:r>
-      <w:r>
-        <w:rPr>
-          <w:rFonts w:hint="eastAsia"/>
-        </w:rPr>
-        <w:t>时</w:t>
-      </w:r>
-      <w:r>
-        <w:rPr>
-          <w:rFonts w:hint="eastAsia"/>
-        </w:rPr>
-        <w:t>通过</w:t>
-      </w:r>
-      <w:r>
-        <w:rPr>
-          <w:rFonts w:hint="eastAsia"/>
-        </w:rPr>
-        <w:t>EIOS</w:t>
-      </w:r>
-      <w:r>
-        <w:rPr>
-          <w:rFonts w:hint="eastAsia"/>
-        </w:rPr>
-        <w:t>使两端都进入</w:t>
-      </w:r>
-      <w:r>
-        <w:rPr>
-          <w:rFonts w:hint="eastAsia"/>
-        </w:rPr>
-        <w:t>Idle</w:t>
-      </w:r>
-      <w:r>
-        <w:rPr>
-          <w:rFonts w:hint="eastAsia"/>
-        </w:rPr>
-        <w:t>）</w:t>
-      </w:r>
-    </w:p>
-    <w:p>
-      <w:pPr>
-        <w:rPr>
-          <w:rFonts w:hint="eastAsia"/>
-        </w:rPr>
-      </w:pPr>
-      <w:r>
-        <w:rPr>
-          <w:rFonts w:hint="eastAsia"/>
-        </w:rPr>
-        <w:tab/>
-      </w:r>
-      <w:r>
-        <w:rPr>
-          <w:rFonts w:hint="eastAsia"/>
-        </w:rPr>
-        <w:t>·由</w:t>
-      </w:r>
-      <w:r>
-        <w:rPr>
-          <w:rFonts w:hint="eastAsia"/>
+          <w:b/>
+        </w:rPr>
+        <w:t>7 L0</w:t>
+      </w:r>
+      <w:r>
+        <w:rPr>
+          <w:rFonts w:hint="eastAsia"/>
+          <w:b/>
+        </w:rPr>
+        <w:t>、</w:t>
+      </w:r>
+      <w:r>
+        <w:rPr>
+          <w:rFonts w:hint="eastAsia"/>
+          <w:b/>
         </w:rPr>
         <w:t>L0s</w:t>
       </w:r>
       <w:r>
         <w:rPr>
           <w:rFonts w:hint="eastAsia"/>
-        </w:rPr>
-        <w:t>恢复到</w:t>
-      </w:r>
-      <w:r>
-        <w:rPr>
-          <w:rFonts w:hint="eastAsia"/>
-        </w:rPr>
-        <w:t>L0</w:t>
-      </w:r>
-      <w:r>
-        <w:rPr>
-          <w:rFonts w:hint="eastAsia"/>
-        </w:rPr>
-        <w:t>时，</w:t>
-      </w:r>
-      <w:r>
-        <w:rPr>
-          <w:rFonts w:hint="eastAsia"/>
-        </w:rPr>
-        <w:t>若</w:t>
-      </w:r>
-      <w:r>
-        <w:rPr>
-          <w:rFonts w:hint="eastAsia"/>
-        </w:rPr>
-        <w:t>Bit/Symbol Lock</w:t>
-      </w:r>
-      <w:r>
-        <w:rPr>
-          <w:rFonts w:hint="eastAsia"/>
-        </w:rPr>
-        <w:t>获取失败</w:t>
-      </w:r>
-    </w:p>
-    <w:p>
-      <w:pPr>
-        <w:rPr>
-          <w:rFonts w:hint="eastAsia"/>
-        </w:rPr>
-      </w:pPr>
-      <w:r>
-        <w:rPr>
-          <w:rFonts w:hint="eastAsia"/>
-        </w:rPr>
-        <w:tab/>
-      </w:r>
-      <w:r>
-        <w:rPr>
-          <w:rFonts w:hint="eastAsia"/>
-        </w:rPr>
-        <w:t>·</w:t>
-      </w:r>
-      <w:r>
-        <w:rPr>
-          <w:rFonts w:hint="eastAsia"/>
-        </w:rPr>
-        <w:t>由</w:t>
-      </w:r>
-      <w:r>
-        <w:rPr>
-          <w:rFonts w:hint="eastAsia"/>
+          <w:b/>
+        </w:rPr>
+        <w:t>、</w:t>
+      </w:r>
+      <w:r>
+        <w:rPr>
+          <w:rFonts w:hint="eastAsia"/>
+          <w:b/>
         </w:rPr>
         <w:t>L1</w:t>
       </w:r>
       <w:r>
         <w:rPr>
           <w:rFonts w:hint="eastAsia"/>
-        </w:rPr>
-        <w:t>回到</w:t>
-      </w:r>
-      <w:r>
-        <w:rPr>
-          <w:rFonts w:hint="eastAsia"/>
-        </w:rPr>
-        <w:t>L0</w:t>
-      </w:r>
-      <w:r>
-        <w:rPr>
-          <w:rFonts w:hint="eastAsia"/>
-        </w:rPr>
-        <w:t>时</w:t>
-      </w:r>
-    </w:p>
-    <w:p>
-      <w:pPr>
-        <w:rPr>
-          <w:rFonts w:hint="eastAsia"/>
-        </w:rPr>
-      </w:pPr>
-      <w:r>
-        <w:rPr>
-          <w:rFonts w:hint="eastAsia"/>
-          <w:color w:val="C0504D" w:themeColor="accent2"/>
-        </w:rPr>
-        <w:tab/>
-        <w:t>Recovery</w:t>
-      </w:r>
-      <w:r>
-        <w:rPr>
-          <w:rFonts w:hint="eastAsia"/>
-          <w:color w:val="C0504D" w:themeColor="accent2"/>
-        </w:rPr>
-        <w:t>操作流程</w:t>
-      </w:r>
-      <w:r>
-        <w:rPr>
-          <w:rFonts w:hint="eastAsia"/>
-          <w:color w:val="C0504D" w:themeColor="accent2"/>
-        </w:rPr>
-        <w:t>：</w:t>
-      </w:r>
-      <w:r>
-        <w:rPr>
-          <w:rFonts w:hint="eastAsia"/>
-        </w:rPr>
-        <w:t>以更改传输率为例子</w:t>
-      </w:r>
-      <w:r>
-        <w:rPr>
-          <w:rFonts w:hint="eastAsia"/>
-        </w:rPr>
-        <w:t>(</w:t>
-      </w:r>
-      <w:r>
-        <w:rPr>
-          <w:rFonts w:hint="eastAsia"/>
-        </w:rPr>
-        <w:t>简化了交互过程</w:t>
-      </w:r>
-      <w:r>
-        <w:rPr>
-          <w:rFonts w:hint="eastAsia"/>
-        </w:rPr>
-        <w:t>)</w:t>
-      </w:r>
-    </w:p>
-    <w:p>
-      <w:pPr>
-        <w:rPr>
-          <w:rFonts w:hint="eastAsia"/>
-        </w:rPr>
-      </w:pPr>
-      <w:r>
-        <w:rPr>
-          <w:rFonts w:hint="eastAsia"/>
-        </w:rPr>
-        <w:tab/>
-      </w:r>
-      <w:r>
-        <w:rPr>
-          <w:rFonts w:hint="eastAsia"/>
-        </w:rPr>
-        <w:t>·</w:t>
-      </w:r>
-      <w:r>
-        <w:rPr>
-          <w:rFonts w:hint="eastAsia"/>
-        </w:rPr>
-        <w:t>PCIe</w:t>
-      </w:r>
-      <w:r>
-        <w:rPr>
-          <w:rFonts w:hint="eastAsia"/>
-        </w:rPr>
-        <w:t>两端用</w:t>
-      </w:r>
-      <w:r>
-        <w:rPr>
-          <w:rFonts w:hint="eastAsia"/>
-        </w:rPr>
-        <w:t>TS1</w:t>
-      </w:r>
-      <w:r>
-        <w:rPr>
-          <w:rFonts w:hint="eastAsia"/>
-        </w:rPr>
-        <w:t>协商速率</w:t>
-      </w:r>
-    </w:p>
-    <w:p>
-      <w:pPr>
-        <w:rPr>
-          <w:rFonts w:hint="eastAsia"/>
-        </w:rPr>
-      </w:pPr>
-      <w:r>
-        <w:rPr>
-          <w:rFonts w:hint="eastAsia"/>
-        </w:rPr>
-        <w:tab/>
-      </w:r>
-      <w:r>
-        <w:rPr>
-          <w:rFonts w:hint="eastAsia"/>
-        </w:rPr>
-        <w:t>·</w:t>
-      </w:r>
-      <w:r>
-        <w:rPr>
-          <w:rFonts w:hint="eastAsia"/>
-        </w:rPr>
-        <w:t>PCIe</w:t>
-      </w:r>
-      <w:r>
-        <w:rPr>
-          <w:rFonts w:hint="eastAsia"/>
-        </w:rPr>
-        <w:t>两端用</w:t>
-      </w:r>
-      <w:r>
-        <w:rPr>
-          <w:rFonts w:hint="eastAsia"/>
-        </w:rPr>
-        <w:t>TS2</w:t>
-      </w:r>
-      <w:r>
-        <w:rPr>
-          <w:rFonts w:hint="eastAsia"/>
-        </w:rPr>
-        <w:t>确定</w:t>
-      </w:r>
-      <w:r>
-        <w:rPr>
-          <w:rFonts w:hint="eastAsia"/>
-        </w:rPr>
-        <w:t>协商</w:t>
-      </w:r>
-      <w:r>
-        <w:rPr>
-          <w:rFonts w:hint="eastAsia"/>
-        </w:rPr>
-        <w:t>的</w:t>
-      </w:r>
-      <w:r>
-        <w:rPr>
-          <w:rFonts w:hint="eastAsia"/>
-        </w:rPr>
-        <w:t>速率</w:t>
-      </w:r>
-    </w:p>
-    <w:p>
-      <w:pPr>
-        <w:rPr>
-          <w:rFonts w:hint="eastAsia"/>
-        </w:rPr>
-      </w:pPr>
-      <w:r>
-        <w:rPr>
-          <w:rFonts w:hint="eastAsia"/>
-        </w:rPr>
-        <w:tab/>
-      </w:r>
-      <w:r>
-        <w:rPr>
-          <w:rFonts w:hint="eastAsia"/>
-        </w:rPr>
-        <w:t>·</w:t>
-      </w:r>
-      <w:r>
-        <w:rPr>
-          <w:rFonts w:hint="eastAsia"/>
-        </w:rPr>
-        <w:t>迁移到</w:t>
-      </w:r>
-      <w:r>
-        <w:rPr>
-          <w:rFonts w:hint="eastAsia"/>
-        </w:rPr>
-        <w:t>Detect</w:t>
-      </w:r>
-      <w:r>
-        <w:rPr>
-          <w:rFonts w:hint="eastAsia"/>
-        </w:rPr>
-        <w:t>进行重新</w:t>
-      </w:r>
-      <w:r>
-        <w:rPr>
-          <w:rFonts w:hint="eastAsia"/>
-        </w:rPr>
-        <w:t>训练</w:t>
-      </w:r>
-    </w:p>
-    <w:p>
-      <w:pPr>
-        <w:rPr>
-          <w:b/>
-        </w:rPr>
-      </w:pPr>
-      <w:r>
-        <w:rPr>
-          <w:rFonts w:hint="eastAsia"/>
-          <w:b/>
-        </w:rPr>
-        <w:t>7 L0</w:t>
-      </w:r>
-      <w:r>
-        <w:rPr>
-          <w:rFonts w:hint="eastAsia"/>
           <w:b/>
         </w:rPr>
         <w:t>、</w:t>
@@ -9765,43 +9738,10 @@
           <w:rFonts w:hint="eastAsia"/>
           <w:b/>
         </w:rPr>
-        <w:t>L0s</w:t>
-      </w:r>
-      <w:r>
-        <w:rPr>
-          <w:rFonts w:hint="eastAsia"/>
-          <w:b/>
-        </w:rPr>
-        <w:t>、</w:t>
-      </w:r>
-      <w:r>
-        <w:rPr>
-          <w:rFonts w:hint="eastAsia"/>
-          <w:b/>
-        </w:rPr>
-        <w:t>L1</w:t>
-      </w:r>
-      <w:r>
-        <w:rPr>
-          <w:rFonts w:hint="eastAsia"/>
-          <w:b/>
-        </w:rPr>
-        <w:t>、</w:t>
-      </w:r>
-      <w:r>
-        <w:rPr>
-          <w:rFonts w:hint="eastAsia"/>
-          <w:b/>
-        </w:rPr>
         <w:t>L2</w:t>
       </w:r>
     </w:p>
     <w:p>
-      <w:pPr>
-        <w:rPr>
-          <w:rFonts w:hint="eastAsia"/>
-        </w:rPr>
-      </w:pPr>
       <w:r>
         <w:rPr>
           <w:rFonts w:hint="eastAsia"/>
@@ -9815,8 +9755,6 @@
         </w:rPr>
         <w:t>最省电，轮训探测的延迟最长，所以省电</w:t>
       </w:r>
-      <w:bookmarkStart w:id="0" w:name="_GoBack"/>
-      <w:bookmarkEnd w:id="0"/>
     </w:p>
     <w:p>
       <w:pPr>
@@ -10941,7 +10879,7 @@
 </file>
 
 <file path=customXml/itemProps1.xml><?xml version="1.0" encoding="utf-8"?>
-<ds:datastoreItem xmlns:ds="http://schemas.openxmlformats.org/officeDocument/2006/customXml" ds:itemID="{38ABC2B3-8334-4F4F-81D2-AB69F1FE5783}">
+<ds:datastoreItem xmlns:ds="http://schemas.openxmlformats.org/officeDocument/2006/customXml" ds:itemID="{179C87A2-9165-134E-9B28-6F4270FE18D1}">
   <ds:schemaRefs>
     <ds:schemaRef ds:uri="http://schemas.openxmlformats.org/officeDocument/2006/bibliography"/>
   </ds:schemaRefs>
